--- a/Requirement list.docx
+++ b/Requirement list.docx
@@ -117,7 +117,10 @@
           </w:tcPr>
           <w:p>
             <w:r>
-              <w:t>Sign In</w:t>
+              <w:t xml:space="preserve">Sign </w:t>
+            </w:r>
+            <w:r>
+              <w:t>up</w:t>
             </w:r>
           </w:p>
         </w:tc>
@@ -149,7 +152,11 @@
           <w:tcPr>
             <w:tcW w:w="541" w:type="dxa"/>
           </w:tcPr>
-          <w:p/>
+          <w:p>
+            <w:r>
+              <w:t>1.2</w:t>
+            </w:r>
+          </w:p>
         </w:tc>
         <w:tc>
           <w:tcPr>
@@ -157,7 +164,7 @@
           </w:tcPr>
           <w:p>
             <w:r>
-              <w:t>Logout</w:t>
+              <w:t>Sign in</w:t>
             </w:r>
           </w:p>
         </w:tc>
@@ -189,7 +196,55 @@
           <w:tcPr>
             <w:tcW w:w="541" w:type="dxa"/>
           </w:tcPr>
-          <w:p/>
+          <w:p>
+            <w:r>
+              <w:t>1.3</w:t>
+            </w:r>
+          </w:p>
+        </w:tc>
+        <w:tc>
+          <w:tcPr>
+            <w:tcW w:w="3864" w:type="dxa"/>
+          </w:tcPr>
+          <w:p>
+            <w:r>
+              <w:t>Logout</w:t>
+            </w:r>
+          </w:p>
+        </w:tc>
+        <w:tc>
+          <w:tcPr>
+            <w:tcW w:w="1620" w:type="dxa"/>
+          </w:tcPr>
+          <w:p/>
+        </w:tc>
+        <w:tc>
+          <w:tcPr>
+            <w:tcW w:w="1535" w:type="dxa"/>
+          </w:tcPr>
+          <w:p/>
+        </w:tc>
+        <w:tc>
+          <w:tcPr>
+            <w:tcW w:w="1559" w:type="dxa"/>
+          </w:tcPr>
+          <w:p/>
+        </w:tc>
+      </w:tr>
+      <w:tr>
+        <w:trPr>
+          <w:gridAfter w:val="1"/>
+          <w:wAfter w:w="17" w:type="dxa"/>
+        </w:trPr>
+        <w:tc>
+          <w:tcPr>
+            <w:tcW w:w="541" w:type="dxa"/>
+          </w:tcPr>
+          <w:p>
+            <w:r>
+              <w:t>1.4</w:t>
+            </w:r>
+          </w:p>
         </w:tc>
         <w:tc>
           <w:tcPr>
@@ -1508,6 +1563,7 @@
           </w:tcPr>
           <w:p>
             <w:r>
+              <w:lastRenderedPageBreak/>
               <w:t>8.2</w:t>
             </w:r>
           </w:p>
@@ -1552,7 +1608,6 @@
           </w:tcPr>
           <w:p>
             <w:r>
-              <w:lastRenderedPageBreak/>
               <w:t>8.2</w:t>
             </w:r>
           </w:p>
@@ -1564,6 +1619,111 @@
           <w:p>
             <w:r>
               <w:t>Ban user</w:t>
+            </w:r>
+          </w:p>
+        </w:tc>
+        <w:tc>
+          <w:tcPr>
+            <w:tcW w:w="1620" w:type="dxa"/>
+          </w:tcPr>
+          <w:p/>
+        </w:tc>
+        <w:tc>
+          <w:tcPr>
+            <w:tcW w:w="1535" w:type="dxa"/>
+          </w:tcPr>
+          <w:p/>
+        </w:tc>
+        <w:tc>
+          <w:tcPr>
+            <w:tcW w:w="1559" w:type="dxa"/>
+          </w:tcPr>
+          <w:p/>
+        </w:tc>
+      </w:tr>
+      <w:tr>
+        <w:trPr>
+          <w:gridAfter w:val="1"/>
+          <w:wAfter w:w="17" w:type="dxa"/>
+        </w:trPr>
+        <w:tc>
+          <w:tcPr>
+            <w:tcW w:w="9119" w:type="dxa"/>
+            <w:gridSpan w:val="5"/>
+          </w:tcPr>
+          <w:p>
+            <w:r>
+              <w:t>Security</w:t>
+            </w:r>
+          </w:p>
+        </w:tc>
+      </w:tr>
+      <w:tr>
+        <w:trPr>
+          <w:gridAfter w:val="1"/>
+          <w:wAfter w:w="17" w:type="dxa"/>
+        </w:trPr>
+        <w:tc>
+          <w:tcPr>
+            <w:tcW w:w="541" w:type="dxa"/>
+          </w:tcPr>
+          <w:p>
+            <w:r>
+              <w:t>9.1</w:t>
+            </w:r>
+          </w:p>
+        </w:tc>
+        <w:tc>
+          <w:tcPr>
+            <w:tcW w:w="3864" w:type="dxa"/>
+          </w:tcPr>
+          <w:p>
+            <w:r>
+              <w:t>Bảo mật thông tin người dùng</w:t>
+            </w:r>
+          </w:p>
+        </w:tc>
+        <w:tc>
+          <w:tcPr>
+            <w:tcW w:w="1620" w:type="dxa"/>
+          </w:tcPr>
+          <w:p/>
+        </w:tc>
+        <w:tc>
+          <w:tcPr>
+            <w:tcW w:w="1535" w:type="dxa"/>
+          </w:tcPr>
+          <w:p/>
+        </w:tc>
+        <w:tc>
+          <w:tcPr>
+            <w:tcW w:w="1559" w:type="dxa"/>
+          </w:tcPr>
+          <w:p/>
+        </w:tc>
+      </w:tr>
+      <w:tr>
+        <w:trPr>
+          <w:gridAfter w:val="1"/>
+          <w:wAfter w:w="17" w:type="dxa"/>
+        </w:trPr>
+        <w:tc>
+          <w:tcPr>
+            <w:tcW w:w="541" w:type="dxa"/>
+          </w:tcPr>
+          <w:p>
+            <w:r>
+              <w:t>9.2</w:t>
+            </w:r>
+          </w:p>
+        </w:tc>
+        <w:tc>
+          <w:tcPr>
+            <w:tcW w:w="3864" w:type="dxa"/>
+          </w:tcPr>
+          <w:p>
+            <w:r>
+              <w:t>Chống hack view, O-coin</w:t>
             </w:r>
           </w:p>
         </w:tc>
@@ -1618,7 +1778,7 @@
       </w:r>
       <w:proofErr w:type="gramStart"/>
       <w:r>
-        <w:t>in</w:t>
+        <w:t>up</w:t>
       </w:r>
       <w:proofErr w:type="gramEnd"/>
     </w:p>
@@ -1627,35 +1787,11 @@
         <w:pStyle w:val="ListParagraph"/>
         <w:numPr>
           <w:ilvl w:val="0"/>
-          <w:numId w:val="3"/>
-        </w:numPr>
-      </w:pPr>
-      <w:r>
-        <w:t>Hệ thống xác nhận thông tin đăng nhập của người dùng</w:t>
-      </w:r>
-    </w:p>
-    <w:p>
-      <w:pPr>
-        <w:pStyle w:val="ListParagraph"/>
-        <w:numPr>
-          <w:ilvl w:val="0"/>
-          <w:numId w:val="3"/>
-        </w:numPr>
-      </w:pPr>
-      <w:r>
-        <w:t xml:space="preserve">Nếu đăng nhập đúng thì cho người dùng quyền truy cập vào tài khoản </w:t>
-      </w:r>
-    </w:p>
-    <w:p>
-      <w:pPr>
-        <w:pStyle w:val="ListParagraph"/>
-        <w:numPr>
-          <w:ilvl w:val="0"/>
-          <w:numId w:val="3"/>
-        </w:numPr>
-      </w:pPr>
-      <w:r>
-        <w:t>Nếu thông tin đăng nhập sai sẽ hiện thông báo lỗi đăng nhập đến người dùng</w:t>
+          <w:numId w:val="4"/>
+        </w:numPr>
+      </w:pPr>
+      <w:r>
+        <w:t>Người dùng đăng ký tài khoản</w:t>
       </w:r>
     </w:p>
     <w:p>
@@ -1667,31 +1803,48 @@
         </w:numPr>
       </w:pPr>
       <w:r>
-        <w:t>Logout</w:t>
-      </w:r>
-    </w:p>
-    <w:p>
-      <w:pPr>
-        <w:pStyle w:val="ListParagraph"/>
-        <w:numPr>
-          <w:ilvl w:val="0"/>
-          <w:numId w:val="3"/>
-        </w:numPr>
-      </w:pPr>
-      <w:r>
-        <w:t>Logout sẽ khiến người dùng không có quyền truy cập của tài khoản đó</w:t>
-      </w:r>
-    </w:p>
-    <w:p>
-      <w:pPr>
-        <w:pStyle w:val="ListParagraph"/>
-        <w:numPr>
-          <w:ilvl w:val="0"/>
-          <w:numId w:val="3"/>
-        </w:numPr>
-      </w:pPr>
-      <w:r>
-        <w:t>Hệ thống quay trở lại trang đăng nhập</w:t>
+        <w:t xml:space="preserve">Sign </w:t>
+      </w:r>
+      <w:proofErr w:type="gramStart"/>
+      <w:r>
+        <w:t>in</w:t>
+      </w:r>
+      <w:proofErr w:type="gramEnd"/>
+    </w:p>
+    <w:p>
+      <w:pPr>
+        <w:pStyle w:val="ListParagraph"/>
+        <w:numPr>
+          <w:ilvl w:val="0"/>
+          <w:numId w:val="3"/>
+        </w:numPr>
+      </w:pPr>
+      <w:r>
+        <w:t>Hệ thống xác nhận thông tin đăng nhập của người dùng</w:t>
+      </w:r>
+    </w:p>
+    <w:p>
+      <w:pPr>
+        <w:pStyle w:val="ListParagraph"/>
+        <w:numPr>
+          <w:ilvl w:val="0"/>
+          <w:numId w:val="3"/>
+        </w:numPr>
+      </w:pPr>
+      <w:r>
+        <w:t xml:space="preserve">Nếu đăng nhập đúng thì cho người dùng quyền truy cập vào tài khoản </w:t>
+      </w:r>
+    </w:p>
+    <w:p>
+      <w:pPr>
+        <w:pStyle w:val="ListParagraph"/>
+        <w:numPr>
+          <w:ilvl w:val="0"/>
+          <w:numId w:val="3"/>
+        </w:numPr>
+      </w:pPr>
+      <w:r>
+        <w:t>Nếu thông tin đăng nhập sai sẽ hiện thông báo lỗi đăng nhập đến người dùng</w:t>
       </w:r>
     </w:p>
     <w:p>
@@ -1703,42 +1856,32 @@
         </w:numPr>
       </w:pPr>
       <w:r>
-        <w:t xml:space="preserve">Forgot </w:t>
-      </w:r>
-      <w:proofErr w:type="gramStart"/>
-      <w:r>
-        <w:t>password</w:t>
-      </w:r>
-      <w:proofErr w:type="gramEnd"/>
-    </w:p>
-    <w:p>
-      <w:pPr>
-        <w:pStyle w:val="ListParagraph"/>
-        <w:numPr>
-          <w:ilvl w:val="0"/>
-          <w:numId w:val="3"/>
-        </w:numPr>
-      </w:pPr>
-      <w:r>
-        <w:t>Người dùng nhập gmail đã đăng ký tài khoản vào và nhận được tin nhắn phục hồi tài khoản qua mail đó</w:t>
-      </w:r>
-    </w:p>
-    <w:p>
-      <w:pPr>
-        <w:pStyle w:val="ListParagraph"/>
-        <w:numPr>
-          <w:ilvl w:val="0"/>
-          <w:numId w:val="1"/>
-        </w:numPr>
-      </w:pPr>
-      <w:r>
-        <w:t xml:space="preserve">Read </w:t>
-      </w:r>
-      <w:proofErr w:type="gramStart"/>
-      <w:r>
-        <w:t>manga</w:t>
-      </w:r>
-      <w:proofErr w:type="gramEnd"/>
+        <w:t>Logout</w:t>
+      </w:r>
+    </w:p>
+    <w:p>
+      <w:pPr>
+        <w:pStyle w:val="ListParagraph"/>
+        <w:numPr>
+          <w:ilvl w:val="0"/>
+          <w:numId w:val="3"/>
+        </w:numPr>
+      </w:pPr>
+      <w:r>
+        <w:t>Logout sẽ khiến người dùng không có quyền truy cập của tài khoản đó</w:t>
+      </w:r>
+    </w:p>
+    <w:p>
+      <w:pPr>
+        <w:pStyle w:val="ListParagraph"/>
+        <w:numPr>
+          <w:ilvl w:val="0"/>
+          <w:numId w:val="3"/>
+        </w:numPr>
+      </w:pPr>
+      <w:r>
+        <w:t>Hệ thống quay trở lại trang đăng nhập</w:t>
+      </w:r>
     </w:p>
     <w:p>
       <w:pPr>
@@ -1749,20 +1892,42 @@
         </w:numPr>
       </w:pPr>
       <w:r>
-        <w:t>Manga list</w:t>
-      </w:r>
-    </w:p>
-    <w:p>
-      <w:pPr>
-        <w:pStyle w:val="ListParagraph"/>
-        <w:numPr>
-          <w:ilvl w:val="0"/>
-          <w:numId w:val="3"/>
-        </w:numPr>
-      </w:pPr>
-      <w:r>
-        <w:t>Hiển thị danh sách các truyện được đăng của trang web</w:t>
-      </w:r>
+        <w:t xml:space="preserve">Forgot </w:t>
+      </w:r>
+      <w:proofErr w:type="gramStart"/>
+      <w:r>
+        <w:t>password</w:t>
+      </w:r>
+      <w:proofErr w:type="gramEnd"/>
+    </w:p>
+    <w:p>
+      <w:pPr>
+        <w:pStyle w:val="ListParagraph"/>
+        <w:numPr>
+          <w:ilvl w:val="0"/>
+          <w:numId w:val="3"/>
+        </w:numPr>
+      </w:pPr>
+      <w:r>
+        <w:t>Người dùng nhập gmail đã đăng ký tài khoản vào và nhận được tin nhắn phục hồi tài khoản qua mail đó</w:t>
+      </w:r>
+    </w:p>
+    <w:p>
+      <w:pPr>
+        <w:pStyle w:val="ListParagraph"/>
+        <w:numPr>
+          <w:ilvl w:val="0"/>
+          <w:numId w:val="1"/>
+        </w:numPr>
+      </w:pPr>
+      <w:r>
+        <w:t xml:space="preserve">Read </w:t>
+      </w:r>
+      <w:proofErr w:type="gramStart"/>
+      <w:r>
+        <w:t>manga</w:t>
+      </w:r>
+      <w:proofErr w:type="gramEnd"/>
     </w:p>
     <w:p>
       <w:pPr>
@@ -1773,19 +1938,19 @@
         </w:numPr>
       </w:pPr>
       <w:r>
-        <w:t>Search manga</w:t>
-      </w:r>
-    </w:p>
-    <w:p>
-      <w:pPr>
-        <w:pStyle w:val="ListParagraph"/>
-        <w:numPr>
-          <w:ilvl w:val="0"/>
-          <w:numId w:val="3"/>
-        </w:numPr>
-      </w:pPr>
-      <w:r>
-        <w:t>Người dùng có thể tìm truyện bằng từ khóa</w:t>
+        <w:t>Manga list</w:t>
+      </w:r>
+    </w:p>
+    <w:p>
+      <w:pPr>
+        <w:pStyle w:val="ListParagraph"/>
+        <w:numPr>
+          <w:ilvl w:val="0"/>
+          <w:numId w:val="3"/>
+        </w:numPr>
+      </w:pPr>
+      <w:r>
+        <w:t>Hiển thị danh sách các truyện được đăng của trang web</w:t>
       </w:r>
     </w:p>
     <w:p>
@@ -1797,7 +1962,7 @@
         </w:numPr>
       </w:pPr>
       <w:r>
-        <w:t xml:space="preserve">Advance search </w:t>
+        <w:t>Search manga</w:t>
       </w:r>
     </w:p>
     <w:p>
@@ -1810,54 +1975,6 @@
       </w:pPr>
       <w:r>
         <w:t>Người dùng có thể tìm truyện bằng từ khóa</w:t>
-      </w:r>
-    </w:p>
-    <w:p>
-      <w:pPr>
-        <w:pStyle w:val="ListParagraph"/>
-        <w:numPr>
-          <w:ilvl w:val="0"/>
-          <w:numId w:val="3"/>
-        </w:numPr>
-      </w:pPr>
-      <w:r>
-        <w:t>Người dùng có thể tìm truyện bằng thể loại</w:t>
-      </w:r>
-    </w:p>
-    <w:p>
-      <w:pPr>
-        <w:pStyle w:val="ListParagraph"/>
-        <w:numPr>
-          <w:ilvl w:val="0"/>
-          <w:numId w:val="3"/>
-        </w:numPr>
-      </w:pPr>
-      <w:r>
-        <w:t>Người dùng có thể tìm truyện theo tác giả</w:t>
-      </w:r>
-    </w:p>
-    <w:p>
-      <w:pPr>
-        <w:pStyle w:val="ListParagraph"/>
-        <w:numPr>
-          <w:ilvl w:val="0"/>
-          <w:numId w:val="3"/>
-        </w:numPr>
-      </w:pPr>
-      <w:r>
-        <w:t>Người dùng có thể tìm truyện theo họa sĩ</w:t>
-      </w:r>
-    </w:p>
-    <w:p>
-      <w:pPr>
-        <w:pStyle w:val="ListParagraph"/>
-        <w:numPr>
-          <w:ilvl w:val="0"/>
-          <w:numId w:val="3"/>
-        </w:numPr>
-      </w:pPr>
-      <w:r>
-        <w:t>Người dùng có thể chọn tiêu chí để sắp xếp truyện</w:t>
       </w:r>
     </w:p>
     <w:p>
@@ -1869,106 +1986,67 @@
         </w:numPr>
       </w:pPr>
       <w:r>
-        <w:t>View manga information</w:t>
-      </w:r>
-    </w:p>
-    <w:p>
-      <w:pPr>
-        <w:pStyle w:val="ListParagraph"/>
-        <w:numPr>
-          <w:ilvl w:val="0"/>
-          <w:numId w:val="3"/>
-        </w:numPr>
-      </w:pPr>
-      <w:r>
-        <w:t xml:space="preserve">Người dùng có thể xem ảnh bìa truyện </w:t>
-      </w:r>
-    </w:p>
-    <w:p>
-      <w:pPr>
-        <w:pStyle w:val="ListParagraph"/>
-        <w:numPr>
-          <w:ilvl w:val="0"/>
-          <w:numId w:val="3"/>
-        </w:numPr>
-      </w:pPr>
-      <w:r>
-        <w:t>Người dùng có thể xem đánh giá truyện</w:t>
-      </w:r>
-    </w:p>
-    <w:p>
-      <w:pPr>
-        <w:pStyle w:val="ListParagraph"/>
-        <w:numPr>
-          <w:ilvl w:val="0"/>
-          <w:numId w:val="3"/>
-        </w:numPr>
-      </w:pPr>
-      <w:r>
-        <w:t xml:space="preserve">Người dùng có thể xem số lượt theo dõi </w:t>
-      </w:r>
-    </w:p>
-    <w:p>
-      <w:pPr>
-        <w:pStyle w:val="ListParagraph"/>
-        <w:numPr>
-          <w:ilvl w:val="0"/>
-          <w:numId w:val="3"/>
-        </w:numPr>
-      </w:pPr>
-      <w:r>
-        <w:t>Người dùng có thể xem số view</w:t>
-      </w:r>
-    </w:p>
-    <w:p>
-      <w:pPr>
-        <w:pStyle w:val="ListParagraph"/>
-        <w:numPr>
-          <w:ilvl w:val="0"/>
-          <w:numId w:val="3"/>
-        </w:numPr>
-      </w:pPr>
-      <w:r>
-        <w:t>Người dùng có thể xem tên tác giả</w:t>
-      </w:r>
-    </w:p>
-    <w:p>
-      <w:pPr>
-        <w:pStyle w:val="ListParagraph"/>
-        <w:numPr>
-          <w:ilvl w:val="0"/>
-          <w:numId w:val="3"/>
-        </w:numPr>
-      </w:pPr>
-      <w:r>
-        <w:t>Người dùng có thể xem thể loại</w:t>
-      </w:r>
-    </w:p>
-    <w:p>
-      <w:pPr>
-        <w:pStyle w:val="ListParagraph"/>
-        <w:numPr>
-          <w:ilvl w:val="0"/>
-          <w:numId w:val="3"/>
-        </w:numPr>
-      </w:pPr>
-      <w:r>
-        <w:t xml:space="preserve">Người dùng có thể xem </w:t>
-      </w:r>
-      <w:r>
-        <w:t>danh sách chapter</w:t>
-      </w:r>
-    </w:p>
-    <w:p>
-      <w:pPr>
-        <w:pStyle w:val="ListParagraph"/>
-        <w:numPr>
-          <w:ilvl w:val="0"/>
-          <w:numId w:val="3"/>
-        </w:numPr>
-      </w:pPr>
-      <w:r>
-        <w:t>Người dùng có thể xem nội dung truyện</w:t>
+        <w:t xml:space="preserve">Advance search </w:t>
+      </w:r>
+    </w:p>
+    <w:p>
+      <w:pPr>
+        <w:pStyle w:val="ListParagraph"/>
+        <w:numPr>
+          <w:ilvl w:val="0"/>
+          <w:numId w:val="3"/>
+        </w:numPr>
+      </w:pPr>
+      <w:r>
+        <w:t>Người dùng có thể tìm truyện bằng từ khóa</w:t>
+      </w:r>
+    </w:p>
+    <w:p>
+      <w:pPr>
+        <w:pStyle w:val="ListParagraph"/>
+        <w:numPr>
+          <w:ilvl w:val="0"/>
+          <w:numId w:val="3"/>
+        </w:numPr>
+      </w:pPr>
+      <w:r>
+        <w:t>Người dùng có thể tìm truyện bằng thể loại</w:t>
+      </w:r>
+    </w:p>
+    <w:p>
+      <w:pPr>
+        <w:pStyle w:val="ListParagraph"/>
+        <w:numPr>
+          <w:ilvl w:val="0"/>
+          <w:numId w:val="3"/>
+        </w:numPr>
+      </w:pPr>
+      <w:r>
+        <w:t>Người dùng có thể tìm truyện theo tác giả</w:t>
+      </w:r>
+    </w:p>
+    <w:p>
+      <w:pPr>
+        <w:pStyle w:val="ListParagraph"/>
+        <w:numPr>
+          <w:ilvl w:val="0"/>
+          <w:numId w:val="3"/>
+        </w:numPr>
+      </w:pPr>
+      <w:r>
+        <w:t>Người dùng có thể tìm truyện theo họa sĩ</w:t>
+      </w:r>
+    </w:p>
+    <w:p>
+      <w:pPr>
+        <w:pStyle w:val="ListParagraph"/>
+        <w:numPr>
+          <w:ilvl w:val="0"/>
+          <w:numId w:val="3"/>
+        </w:numPr>
+      </w:pPr>
+      <w:r>
+        <w:t>Người dùng có thể chọn tiêu chí để sắp xếp truyện</w:t>
       </w:r>
     </w:p>
     <w:p>
@@ -1980,31 +2058,107 @@
         </w:numPr>
       </w:pPr>
       <w:r>
-        <w:t>Read chapter of manga</w:t>
-      </w:r>
-    </w:p>
-    <w:p>
-      <w:pPr>
-        <w:pStyle w:val="ListParagraph"/>
-        <w:numPr>
-          <w:ilvl w:val="0"/>
-          <w:numId w:val="3"/>
-        </w:numPr>
-      </w:pPr>
-      <w:r>
-        <w:t>Người dùng có thể chọn chương truyện muốn đọc và đọc</w:t>
-      </w:r>
-    </w:p>
-    <w:p>
-      <w:pPr>
-        <w:pStyle w:val="ListParagraph"/>
-        <w:numPr>
-          <w:ilvl w:val="0"/>
-          <w:numId w:val="3"/>
-        </w:numPr>
-      </w:pPr>
-      <w:r>
-        <w:t>Hệ thống tự động đánh dấu chương truyện đã đọc cho người dùng</w:t>
+        <w:t>View manga information</w:t>
+      </w:r>
+    </w:p>
+    <w:p>
+      <w:pPr>
+        <w:pStyle w:val="ListParagraph"/>
+        <w:numPr>
+          <w:ilvl w:val="0"/>
+          <w:numId w:val="3"/>
+        </w:numPr>
+      </w:pPr>
+      <w:r>
+        <w:t xml:space="preserve">Người dùng có thể xem ảnh bìa truyện </w:t>
+      </w:r>
+    </w:p>
+    <w:p>
+      <w:pPr>
+        <w:pStyle w:val="ListParagraph"/>
+        <w:numPr>
+          <w:ilvl w:val="0"/>
+          <w:numId w:val="3"/>
+        </w:numPr>
+      </w:pPr>
+      <w:r>
+        <w:t>Người dùng có thể xem đánh giá truyện</w:t>
+      </w:r>
+    </w:p>
+    <w:p>
+      <w:pPr>
+        <w:pStyle w:val="ListParagraph"/>
+        <w:numPr>
+          <w:ilvl w:val="0"/>
+          <w:numId w:val="3"/>
+        </w:numPr>
+      </w:pPr>
+      <w:r>
+        <w:t xml:space="preserve">Người dùng có thể xem số lượt theo dõi </w:t>
+      </w:r>
+    </w:p>
+    <w:p>
+      <w:pPr>
+        <w:pStyle w:val="ListParagraph"/>
+        <w:numPr>
+          <w:ilvl w:val="0"/>
+          <w:numId w:val="3"/>
+        </w:numPr>
+      </w:pPr>
+      <w:r>
+        <w:t>Người dùng có thể xem số view</w:t>
+      </w:r>
+    </w:p>
+    <w:p>
+      <w:pPr>
+        <w:pStyle w:val="ListParagraph"/>
+        <w:numPr>
+          <w:ilvl w:val="0"/>
+          <w:numId w:val="3"/>
+        </w:numPr>
+      </w:pPr>
+      <w:r>
+        <w:t>Người dùng có thể xem tên tác giả</w:t>
+      </w:r>
+    </w:p>
+    <w:p>
+      <w:pPr>
+        <w:pStyle w:val="ListParagraph"/>
+        <w:numPr>
+          <w:ilvl w:val="0"/>
+          <w:numId w:val="3"/>
+        </w:numPr>
+      </w:pPr>
+      <w:r>
+        <w:t>Người dùng có thể xem thể loại</w:t>
+      </w:r>
+    </w:p>
+    <w:p>
+      <w:pPr>
+        <w:pStyle w:val="ListParagraph"/>
+        <w:numPr>
+          <w:ilvl w:val="0"/>
+          <w:numId w:val="3"/>
+        </w:numPr>
+      </w:pPr>
+      <w:r>
+        <w:t xml:space="preserve">Người dùng có thể xem </w:t>
+      </w:r>
+      <w:r>
+        <w:t>danh sách chapter</w:t>
+      </w:r>
+    </w:p>
+    <w:p>
+      <w:pPr>
+        <w:pStyle w:val="ListParagraph"/>
+        <w:numPr>
+          <w:ilvl w:val="0"/>
+          <w:numId w:val="3"/>
+        </w:numPr>
+      </w:pPr>
+      <w:r>
+        <w:lastRenderedPageBreak/>
+        <w:t>Người dùng có thể xem nội dung truyện</w:t>
       </w:r>
     </w:p>
     <w:p>
@@ -2016,37 +2170,31 @@
         </w:numPr>
       </w:pPr>
       <w:r>
-        <w:t xml:space="preserve">Add to favorate </w:t>
-      </w:r>
-      <w:proofErr w:type="gramStart"/>
-      <w:r>
-        <w:t>list</w:t>
-      </w:r>
-      <w:proofErr w:type="gramEnd"/>
-    </w:p>
-    <w:p>
-      <w:pPr>
-        <w:pStyle w:val="ListParagraph"/>
-        <w:numPr>
-          <w:ilvl w:val="0"/>
-          <w:numId w:val="3"/>
-        </w:numPr>
-      </w:pPr>
-      <w:r>
-        <w:t>Người dùng có thể thêm truyện yêu thích vào danh sách theo dõi</w:t>
-      </w:r>
-    </w:p>
-    <w:p>
-      <w:pPr>
-        <w:pStyle w:val="ListParagraph"/>
-        <w:numPr>
-          <w:ilvl w:val="0"/>
-          <w:numId w:val="1"/>
-        </w:numPr>
-      </w:pPr>
-      <w:r>
-        <w:lastRenderedPageBreak/>
-        <w:t>Manga management</w:t>
+        <w:t>Read chapter of manga</w:t>
+      </w:r>
+    </w:p>
+    <w:p>
+      <w:pPr>
+        <w:pStyle w:val="ListParagraph"/>
+        <w:numPr>
+          <w:ilvl w:val="0"/>
+          <w:numId w:val="3"/>
+        </w:numPr>
+      </w:pPr>
+      <w:r>
+        <w:t>Người dùng có thể chọn chương truyện muốn đọc và đọc</w:t>
+      </w:r>
+    </w:p>
+    <w:p>
+      <w:pPr>
+        <w:pStyle w:val="ListParagraph"/>
+        <w:numPr>
+          <w:ilvl w:val="0"/>
+          <w:numId w:val="3"/>
+        </w:numPr>
+      </w:pPr>
+      <w:r>
+        <w:t>Hệ thống tự động đánh dấu chương truyện đã đọc cho người dùng</w:t>
       </w:r>
     </w:p>
     <w:p>
@@ -2058,11 +2206,11 @@
         </w:numPr>
       </w:pPr>
       <w:r>
-        <w:t xml:space="preserve">Add </w:t>
+        <w:t xml:space="preserve">Add to favorate </w:t>
       </w:r>
       <w:proofErr w:type="gramStart"/>
       <w:r>
-        <w:t>manga</w:t>
+        <w:t>list</w:t>
       </w:r>
       <w:proofErr w:type="gramEnd"/>
     </w:p>
@@ -2075,7 +2223,19 @@
         </w:numPr>
       </w:pPr>
       <w:r>
-        <w:t>Người dịch có thể thêm mới truyện</w:t>
+        <w:t>Người dùng có thể thêm truyện yêu thích vào danh sách theo dõi</w:t>
+      </w:r>
+    </w:p>
+    <w:p>
+      <w:pPr>
+        <w:pStyle w:val="ListParagraph"/>
+        <w:numPr>
+          <w:ilvl w:val="0"/>
+          <w:numId w:val="1"/>
+        </w:numPr>
+      </w:pPr>
+      <w:r>
+        <w:t>Manga management</w:t>
       </w:r>
     </w:p>
     <w:p>
@@ -2087,7 +2247,7 @@
         </w:numPr>
       </w:pPr>
       <w:r>
-        <w:t xml:space="preserve">Edit </w:t>
+        <w:t xml:space="preserve">Add </w:t>
       </w:r>
       <w:proofErr w:type="gramStart"/>
       <w:r>
@@ -2104,43 +2264,7 @@
         </w:numPr>
       </w:pPr>
       <w:r>
-        <w:t xml:space="preserve">Người dịch có thể sửa ảnh bìa truyện </w:t>
-      </w:r>
-    </w:p>
-    <w:p>
-      <w:pPr>
-        <w:pStyle w:val="ListParagraph"/>
-        <w:numPr>
-          <w:ilvl w:val="0"/>
-          <w:numId w:val="3"/>
-        </w:numPr>
-      </w:pPr>
-      <w:r>
-        <w:t xml:space="preserve">Người dịch có thể sửa tên tác giả </w:t>
-      </w:r>
-    </w:p>
-    <w:p>
-      <w:pPr>
-        <w:pStyle w:val="ListParagraph"/>
-        <w:numPr>
-          <w:ilvl w:val="0"/>
-          <w:numId w:val="3"/>
-        </w:numPr>
-      </w:pPr>
-      <w:r>
-        <w:t xml:space="preserve">Người dịch có thể sửa thể loại truyện </w:t>
-      </w:r>
-    </w:p>
-    <w:p>
-      <w:pPr>
-        <w:pStyle w:val="ListParagraph"/>
-        <w:numPr>
-          <w:ilvl w:val="0"/>
-          <w:numId w:val="3"/>
-        </w:numPr>
-      </w:pPr>
-      <w:r>
-        <w:t>Người dịch có thể sửa nội dung truyện</w:t>
+        <w:t>Người dịch có thể thêm mới truyện</w:t>
       </w:r>
     </w:p>
     <w:p>
@@ -2152,7 +2276,7 @@
         </w:numPr>
       </w:pPr>
       <w:r>
-        <w:t xml:space="preserve">Delete </w:t>
+        <w:t xml:space="preserve">Edit </w:t>
       </w:r>
       <w:proofErr w:type="gramStart"/>
       <w:r>
@@ -2169,7 +2293,43 @@
         </w:numPr>
       </w:pPr>
       <w:r>
-        <w:t>Người dịch có thể xóa truyện</w:t>
+        <w:t xml:space="preserve">Người dịch có thể sửa ảnh bìa truyện </w:t>
+      </w:r>
+    </w:p>
+    <w:p>
+      <w:pPr>
+        <w:pStyle w:val="ListParagraph"/>
+        <w:numPr>
+          <w:ilvl w:val="0"/>
+          <w:numId w:val="3"/>
+        </w:numPr>
+      </w:pPr>
+      <w:r>
+        <w:t xml:space="preserve">Người dịch có thể sửa tên tác giả </w:t>
+      </w:r>
+    </w:p>
+    <w:p>
+      <w:pPr>
+        <w:pStyle w:val="ListParagraph"/>
+        <w:numPr>
+          <w:ilvl w:val="0"/>
+          <w:numId w:val="3"/>
+        </w:numPr>
+      </w:pPr>
+      <w:r>
+        <w:t xml:space="preserve">Người dịch có thể sửa thể loại truyện </w:t>
+      </w:r>
+    </w:p>
+    <w:p>
+      <w:pPr>
+        <w:pStyle w:val="ListParagraph"/>
+        <w:numPr>
+          <w:ilvl w:val="0"/>
+          <w:numId w:val="3"/>
+        </w:numPr>
+      </w:pPr>
+      <w:r>
+        <w:t>Người dịch có thể sửa nội dung truyện</w:t>
       </w:r>
     </w:p>
     <w:p>
@@ -2181,11 +2341,11 @@
         </w:numPr>
       </w:pPr>
       <w:r>
-        <w:t xml:space="preserve">Add </w:t>
+        <w:t xml:space="preserve">Delete </w:t>
       </w:r>
       <w:proofErr w:type="gramStart"/>
       <w:r>
-        <w:t>chapter</w:t>
+        <w:t>manga</w:t>
       </w:r>
       <w:proofErr w:type="gramEnd"/>
     </w:p>
@@ -2198,7 +2358,7 @@
         </w:numPr>
       </w:pPr>
       <w:r>
-        <w:t>Người dịch có thể thêm mới chapter</w:t>
+        <w:t>Người dịch có thể xóa truyện</w:t>
       </w:r>
     </w:p>
     <w:p>
@@ -2210,7 +2370,7 @@
         </w:numPr>
       </w:pPr>
       <w:r>
-        <w:t xml:space="preserve">Edit </w:t>
+        <w:t xml:space="preserve">Add </w:t>
       </w:r>
       <w:proofErr w:type="gramStart"/>
       <w:r>
@@ -2227,7 +2387,7 @@
         </w:numPr>
       </w:pPr>
       <w:r>
-        <w:t>Người dịch có thể chỉnh sửa nội dụng chapter</w:t>
+        <w:t>Người dịch có thể thêm mới chapter</w:t>
       </w:r>
     </w:p>
     <w:p>
@@ -2239,7 +2399,7 @@
         </w:numPr>
       </w:pPr>
       <w:r>
-        <w:t xml:space="preserve">Delete </w:t>
+        <w:t xml:space="preserve">Edit </w:t>
       </w:r>
       <w:proofErr w:type="gramStart"/>
       <w:r>
@@ -2256,19 +2416,7 @@
         </w:numPr>
       </w:pPr>
       <w:r>
-        <w:t>Người dịch có thể xóa chapter</w:t>
-      </w:r>
-    </w:p>
-    <w:p>
-      <w:pPr>
-        <w:pStyle w:val="ListParagraph"/>
-        <w:numPr>
-          <w:ilvl w:val="0"/>
-          <w:numId w:val="1"/>
-        </w:numPr>
-      </w:pPr>
-      <w:r>
-        <w:t>Community feature</w:t>
+        <w:t>Người dịch có thể chỉnh sửa nội dụng chapter</w:t>
       </w:r>
     </w:p>
     <w:p>
@@ -2280,19 +2428,36 @@
         </w:numPr>
       </w:pPr>
       <w:r>
-        <w:t>Rate</w:t>
-      </w:r>
-    </w:p>
-    <w:p>
-      <w:pPr>
-        <w:pStyle w:val="ListParagraph"/>
-        <w:numPr>
-          <w:ilvl w:val="0"/>
-          <w:numId w:val="3"/>
-        </w:numPr>
-      </w:pPr>
-      <w:r>
-        <w:t>Người dùng có thể đánh giá truyện theo sao</w:t>
+        <w:t xml:space="preserve">Delete </w:t>
+      </w:r>
+      <w:proofErr w:type="gramStart"/>
+      <w:r>
+        <w:t>chapter</w:t>
+      </w:r>
+      <w:proofErr w:type="gramEnd"/>
+    </w:p>
+    <w:p>
+      <w:pPr>
+        <w:pStyle w:val="ListParagraph"/>
+        <w:numPr>
+          <w:ilvl w:val="0"/>
+          <w:numId w:val="3"/>
+        </w:numPr>
+      </w:pPr>
+      <w:r>
+        <w:t>Người dịch có thể xóa chapter</w:t>
+      </w:r>
+    </w:p>
+    <w:p>
+      <w:pPr>
+        <w:pStyle w:val="ListParagraph"/>
+        <w:numPr>
+          <w:ilvl w:val="0"/>
+          <w:numId w:val="1"/>
+        </w:numPr>
+      </w:pPr>
+      <w:r>
+        <w:t>Community feature</w:t>
       </w:r>
     </w:p>
     <w:p>
@@ -2304,31 +2469,19 @@
         </w:numPr>
       </w:pPr>
       <w:r>
-        <w:t>Comment</w:t>
-      </w:r>
-    </w:p>
-    <w:p>
-      <w:pPr>
-        <w:pStyle w:val="ListParagraph"/>
-        <w:numPr>
-          <w:ilvl w:val="0"/>
-          <w:numId w:val="3"/>
-        </w:numPr>
-      </w:pPr>
-      <w:r>
-        <w:t>Người dùng có thể bình luận truyện</w:t>
-      </w:r>
-    </w:p>
-    <w:p>
-      <w:pPr>
-        <w:pStyle w:val="ListParagraph"/>
-        <w:numPr>
-          <w:ilvl w:val="0"/>
-          <w:numId w:val="3"/>
-        </w:numPr>
-      </w:pPr>
-      <w:r>
-        <w:t>Người dùng có thể bình luận chương truyện</w:t>
+        <w:t>Rate</w:t>
+      </w:r>
+    </w:p>
+    <w:p>
+      <w:pPr>
+        <w:pStyle w:val="ListParagraph"/>
+        <w:numPr>
+          <w:ilvl w:val="0"/>
+          <w:numId w:val="3"/>
+        </w:numPr>
+      </w:pPr>
+      <w:r>
+        <w:t>Người dùng có thể đánh giá truyện theo sao</w:t>
       </w:r>
     </w:p>
     <w:p>
@@ -2340,43 +2493,31 @@
         </w:numPr>
       </w:pPr>
       <w:r>
-        <w:t>Group, fanpage</w:t>
-      </w:r>
-    </w:p>
-    <w:p>
-      <w:pPr>
-        <w:pStyle w:val="ListParagraph"/>
-        <w:numPr>
-          <w:ilvl w:val="0"/>
-          <w:numId w:val="3"/>
-        </w:numPr>
-      </w:pPr>
-      <w:r>
-        <w:t>Nhóm cho cộng đồng người yêu thích truyện tranh</w:t>
-      </w:r>
-    </w:p>
-    <w:p>
-      <w:pPr>
-        <w:pStyle w:val="ListParagraph"/>
-        <w:numPr>
-          <w:ilvl w:val="0"/>
-          <w:numId w:val="3"/>
-        </w:numPr>
-      </w:pPr>
-      <w:r>
-        <w:t>Fanpage cho cộng đồng người yêu thích truyện tranh</w:t>
-      </w:r>
-    </w:p>
-    <w:p>
-      <w:pPr>
-        <w:pStyle w:val="ListParagraph"/>
-        <w:numPr>
-          <w:ilvl w:val="0"/>
-          <w:numId w:val="1"/>
-        </w:numPr>
-      </w:pPr>
-      <w:r>
-        <w:t>Rank</w:t>
+        <w:t>Comment</w:t>
+      </w:r>
+    </w:p>
+    <w:p>
+      <w:pPr>
+        <w:pStyle w:val="ListParagraph"/>
+        <w:numPr>
+          <w:ilvl w:val="0"/>
+          <w:numId w:val="3"/>
+        </w:numPr>
+      </w:pPr>
+      <w:r>
+        <w:t>Người dùng có thể bình luận truyện</w:t>
+      </w:r>
+    </w:p>
+    <w:p>
+      <w:pPr>
+        <w:pStyle w:val="ListParagraph"/>
+        <w:numPr>
+          <w:ilvl w:val="0"/>
+          <w:numId w:val="3"/>
+        </w:numPr>
+      </w:pPr>
+      <w:r>
+        <w:t>Người dùng có thể bình luận chương truyện</w:t>
       </w:r>
     </w:p>
     <w:p>
@@ -2388,19 +2529,43 @@
         </w:numPr>
       </w:pPr>
       <w:r>
-        <w:t>Count view</w:t>
-      </w:r>
-    </w:p>
-    <w:p>
-      <w:pPr>
-        <w:pStyle w:val="ListParagraph"/>
-        <w:numPr>
-          <w:ilvl w:val="0"/>
-          <w:numId w:val="3"/>
-        </w:numPr>
-      </w:pPr>
-      <w:r>
-        <w:t>Hệ thống hiển thị lượt xem của truyện</w:t>
+        <w:t>Group, fanpage</w:t>
+      </w:r>
+    </w:p>
+    <w:p>
+      <w:pPr>
+        <w:pStyle w:val="ListParagraph"/>
+        <w:numPr>
+          <w:ilvl w:val="0"/>
+          <w:numId w:val="3"/>
+        </w:numPr>
+      </w:pPr>
+      <w:r>
+        <w:t>Nhóm cho cộng đồng người yêu thích truyện tranh</w:t>
+      </w:r>
+    </w:p>
+    <w:p>
+      <w:pPr>
+        <w:pStyle w:val="ListParagraph"/>
+        <w:numPr>
+          <w:ilvl w:val="0"/>
+          <w:numId w:val="3"/>
+        </w:numPr>
+      </w:pPr>
+      <w:r>
+        <w:t>Fanpage cho cộng đồng người yêu thích truyện tranh</w:t>
+      </w:r>
+    </w:p>
+    <w:p>
+      <w:pPr>
+        <w:pStyle w:val="ListParagraph"/>
+        <w:numPr>
+          <w:ilvl w:val="0"/>
+          <w:numId w:val="1"/>
+        </w:numPr>
+      </w:pPr>
+      <w:r>
+        <w:t>Rank</w:t>
       </w:r>
     </w:p>
     <w:p>
@@ -2412,19 +2577,19 @@
         </w:numPr>
       </w:pPr>
       <w:r>
-        <w:t>Rate manga</w:t>
-      </w:r>
-    </w:p>
-    <w:p>
-      <w:pPr>
-        <w:pStyle w:val="ListParagraph"/>
-        <w:numPr>
-          <w:ilvl w:val="0"/>
-          <w:numId w:val="3"/>
-        </w:numPr>
-      </w:pPr>
-      <w:r>
-        <w:t>Hệ thống cho phép người dùng đánh giá truyện theo sao</w:t>
+        <w:t>Count view</w:t>
+      </w:r>
+    </w:p>
+    <w:p>
+      <w:pPr>
+        <w:pStyle w:val="ListParagraph"/>
+        <w:numPr>
+          <w:ilvl w:val="0"/>
+          <w:numId w:val="3"/>
+        </w:numPr>
+      </w:pPr>
+      <w:r>
+        <w:t>Hệ thống hiển thị lượt xem của truyện</w:t>
       </w:r>
     </w:p>
     <w:p>
@@ -2436,55 +2601,19 @@
         </w:numPr>
       </w:pPr>
       <w:r>
-        <w:t>Sort manga</w:t>
-      </w:r>
-    </w:p>
-    <w:p>
-      <w:pPr>
-        <w:pStyle w:val="ListParagraph"/>
-        <w:numPr>
-          <w:ilvl w:val="0"/>
-          <w:numId w:val="3"/>
-        </w:numPr>
-      </w:pPr>
-      <w:r>
-        <w:t>Người dùng có thể xếp hạn manga theo lượt xem</w:t>
-      </w:r>
-    </w:p>
-    <w:p>
-      <w:pPr>
-        <w:pStyle w:val="ListParagraph"/>
-        <w:numPr>
-          <w:ilvl w:val="0"/>
-          <w:numId w:val="3"/>
-        </w:numPr>
-      </w:pPr>
-      <w:r>
-        <w:t>Người dùng có thể xếp hạng manga theo ngày cập nhật</w:t>
-      </w:r>
-    </w:p>
-    <w:p>
-      <w:pPr>
-        <w:pStyle w:val="ListParagraph"/>
-        <w:numPr>
-          <w:ilvl w:val="0"/>
-          <w:numId w:val="3"/>
-        </w:numPr>
-      </w:pPr>
-      <w:r>
-        <w:t>Người dùng có thể xếp hạng manga theo đánh giá</w:t>
-      </w:r>
-    </w:p>
-    <w:p>
-      <w:pPr>
-        <w:pStyle w:val="ListParagraph"/>
-        <w:numPr>
-          <w:ilvl w:val="0"/>
-          <w:numId w:val="3"/>
-        </w:numPr>
-      </w:pPr>
-      <w:r>
-        <w:t>Người dùng có thể xếp hạn manga theo lượt theo dõi</w:t>
+        <w:t>Rate manga</w:t>
+      </w:r>
+    </w:p>
+    <w:p>
+      <w:pPr>
+        <w:pStyle w:val="ListParagraph"/>
+        <w:numPr>
+          <w:ilvl w:val="0"/>
+          <w:numId w:val="3"/>
+        </w:numPr>
+      </w:pPr>
+      <w:r>
+        <w:t>Hệ thống cho phép người dùng đánh giá truyện theo sao</w:t>
       </w:r>
     </w:p>
     <w:p>
@@ -2496,6 +2625,67 @@
         </w:numPr>
       </w:pPr>
       <w:r>
+        <w:t>Sort manga</w:t>
+      </w:r>
+    </w:p>
+    <w:p>
+      <w:pPr>
+        <w:pStyle w:val="ListParagraph"/>
+        <w:numPr>
+          <w:ilvl w:val="0"/>
+          <w:numId w:val="3"/>
+        </w:numPr>
+      </w:pPr>
+      <w:r>
+        <w:t>Người dùng có thể xếp hạn manga theo lượt xem</w:t>
+      </w:r>
+    </w:p>
+    <w:p>
+      <w:pPr>
+        <w:pStyle w:val="ListParagraph"/>
+        <w:numPr>
+          <w:ilvl w:val="0"/>
+          <w:numId w:val="3"/>
+        </w:numPr>
+      </w:pPr>
+      <w:r>
+        <w:t>Người dùng có thể xếp hạng manga theo ngày cập nhật</w:t>
+      </w:r>
+    </w:p>
+    <w:p>
+      <w:pPr>
+        <w:pStyle w:val="ListParagraph"/>
+        <w:numPr>
+          <w:ilvl w:val="0"/>
+          <w:numId w:val="3"/>
+        </w:numPr>
+      </w:pPr>
+      <w:r>
+        <w:t>Người dùng có thể xếp hạng manga theo đánh giá</w:t>
+      </w:r>
+    </w:p>
+    <w:p>
+      <w:pPr>
+        <w:pStyle w:val="ListParagraph"/>
+        <w:numPr>
+          <w:ilvl w:val="0"/>
+          <w:numId w:val="3"/>
+        </w:numPr>
+      </w:pPr>
+      <w:r>
+        <w:lastRenderedPageBreak/>
+        <w:t>Người dùng có thể xếp hạn manga theo lượt theo dõi</w:t>
+      </w:r>
+    </w:p>
+    <w:p>
+      <w:pPr>
+        <w:pStyle w:val="ListParagraph"/>
+        <w:numPr>
+          <w:ilvl w:val="1"/>
+          <w:numId w:val="1"/>
+        </w:numPr>
+      </w:pPr>
+      <w:r>
         <w:t>Top manga</w:t>
       </w:r>
     </w:p>
@@ -2556,7 +2746,6 @@
         </w:numPr>
       </w:pPr>
       <w:r>
-        <w:lastRenderedPageBreak/>
         <w:t>Money system</w:t>
       </w:r>
     </w:p>
@@ -3034,16 +3223,16 @@
     </w:lvl>
   </w:abstractNum>
   <w:abstractNum w:abstractNumId="1" w15:restartNumberingAfterBreak="0">
-    <w:nsid w:val="2A11033B"/>
+    <w:nsid w:val="1E0A2FE9"/>
     <w:multiLevelType w:val="hybridMultilevel"/>
-    <w:tmpl w:val="E91A4D32"/>
-    <w:lvl w:ilvl="0" w:tplc="634E1A14">
-      <w:start w:val="6"/>
+    <w:tmpl w:val="6712B164"/>
+    <w:lvl w:ilvl="0" w:tplc="EE828526">
+      <w:start w:val="1"/>
       <w:numFmt w:val="bullet"/>
       <w:lvlText w:val="-"/>
       <w:lvlJc w:val="left"/>
       <w:pPr>
-        <w:ind w:left="1080" w:hanging="360"/>
+        <w:ind w:left="1470" w:hanging="360"/>
       </w:pPr>
       <w:rPr>
         <w:rFonts w:ascii="Times New Roman" w:eastAsiaTheme="minorHAnsi" w:hAnsi="Times New Roman" w:cs="Times New Roman" w:hint="default"/>
@@ -3055,7 +3244,7 @@
       <w:lvlText w:val="o"/>
       <w:lvlJc w:val="left"/>
       <w:pPr>
-        <w:ind w:left="1800" w:hanging="360"/>
+        <w:ind w:left="2190" w:hanging="360"/>
       </w:pPr>
       <w:rPr>
         <w:rFonts w:ascii="Courier New" w:hAnsi="Courier New" w:cs="Courier New" w:hint="default"/>
@@ -3067,7 +3256,7 @@
       <w:lvlText w:val=""/>
       <w:lvlJc w:val="left"/>
       <w:pPr>
-        <w:ind w:left="2520" w:hanging="360"/>
+        <w:ind w:left="2910" w:hanging="360"/>
       </w:pPr>
       <w:rPr>
         <w:rFonts w:ascii="Wingdings" w:hAnsi="Wingdings" w:hint="default"/>
@@ -3079,7 +3268,7 @@
       <w:lvlText w:val=""/>
       <w:lvlJc w:val="left"/>
       <w:pPr>
-        <w:ind w:left="3240" w:hanging="360"/>
+        <w:ind w:left="3630" w:hanging="360"/>
       </w:pPr>
       <w:rPr>
         <w:rFonts w:ascii="Symbol" w:hAnsi="Symbol" w:hint="default"/>
@@ -3091,7 +3280,7 @@
       <w:lvlText w:val="o"/>
       <w:lvlJc w:val="left"/>
       <w:pPr>
-        <w:ind w:left="3960" w:hanging="360"/>
+        <w:ind w:left="4350" w:hanging="360"/>
       </w:pPr>
       <w:rPr>
         <w:rFonts w:ascii="Courier New" w:hAnsi="Courier New" w:cs="Courier New" w:hint="default"/>
@@ -3103,7 +3292,7 @@
       <w:lvlText w:val=""/>
       <w:lvlJc w:val="left"/>
       <w:pPr>
-        <w:ind w:left="4680" w:hanging="360"/>
+        <w:ind w:left="5070" w:hanging="360"/>
       </w:pPr>
       <w:rPr>
         <w:rFonts w:ascii="Wingdings" w:hAnsi="Wingdings" w:hint="default"/>
@@ -3115,7 +3304,7 @@
       <w:lvlText w:val=""/>
       <w:lvlJc w:val="left"/>
       <w:pPr>
-        <w:ind w:left="5400" w:hanging="360"/>
+        <w:ind w:left="5790" w:hanging="360"/>
       </w:pPr>
       <w:rPr>
         <w:rFonts w:ascii="Symbol" w:hAnsi="Symbol" w:hint="default"/>
@@ -3127,7 +3316,7 @@
       <w:lvlText w:val="o"/>
       <w:lvlJc w:val="left"/>
       <w:pPr>
-        <w:ind w:left="6120" w:hanging="360"/>
+        <w:ind w:left="6510" w:hanging="360"/>
       </w:pPr>
       <w:rPr>
         <w:rFonts w:ascii="Courier New" w:hAnsi="Courier New" w:cs="Courier New" w:hint="default"/>
@@ -3139,7 +3328,7 @@
       <w:lvlText w:val=""/>
       <w:lvlJc w:val="left"/>
       <w:pPr>
-        <w:ind w:left="6840" w:hanging="360"/>
+        <w:ind w:left="7230" w:hanging="360"/>
       </w:pPr>
       <w:rPr>
         <w:rFonts w:ascii="Wingdings" w:hAnsi="Wingdings" w:hint="default"/>
@@ -3147,16 +3336,16 @@
     </w:lvl>
   </w:abstractNum>
   <w:abstractNum w:abstractNumId="2" w15:restartNumberingAfterBreak="0">
-    <w:nsid w:val="3F317ABF"/>
+    <w:nsid w:val="2A11033B"/>
     <w:multiLevelType w:val="hybridMultilevel"/>
-    <w:tmpl w:val="61BE435C"/>
-    <w:lvl w:ilvl="0" w:tplc="BC8A6EE2">
+    <w:tmpl w:val="E91A4D32"/>
+    <w:lvl w:ilvl="0" w:tplc="634E1A14">
       <w:start w:val="6"/>
       <w:numFmt w:val="bullet"/>
       <w:lvlText w:val="-"/>
       <w:lvlJc w:val="left"/>
       <w:pPr>
-        <w:ind w:left="1470" w:hanging="360"/>
+        <w:ind w:left="1080" w:hanging="360"/>
       </w:pPr>
       <w:rPr>
         <w:rFonts w:ascii="Times New Roman" w:eastAsiaTheme="minorHAnsi" w:hAnsi="Times New Roman" w:cs="Times New Roman" w:hint="default"/>
@@ -3168,7 +3357,7 @@
       <w:lvlText w:val="o"/>
       <w:lvlJc w:val="left"/>
       <w:pPr>
-        <w:ind w:left="2190" w:hanging="360"/>
+        <w:ind w:left="1800" w:hanging="360"/>
       </w:pPr>
       <w:rPr>
         <w:rFonts w:ascii="Courier New" w:hAnsi="Courier New" w:cs="Courier New" w:hint="default"/>
@@ -3180,7 +3369,7 @@
       <w:lvlText w:val=""/>
       <w:lvlJc w:val="left"/>
       <w:pPr>
-        <w:ind w:left="2910" w:hanging="360"/>
+        <w:ind w:left="2520" w:hanging="360"/>
       </w:pPr>
       <w:rPr>
         <w:rFonts w:ascii="Wingdings" w:hAnsi="Wingdings" w:hint="default"/>
@@ -3192,7 +3381,7 @@
       <w:lvlText w:val=""/>
       <w:lvlJc w:val="left"/>
       <w:pPr>
-        <w:ind w:left="3630" w:hanging="360"/>
+        <w:ind w:left="3240" w:hanging="360"/>
       </w:pPr>
       <w:rPr>
         <w:rFonts w:ascii="Symbol" w:hAnsi="Symbol" w:hint="default"/>
@@ -3204,7 +3393,7 @@
       <w:lvlText w:val="o"/>
       <w:lvlJc w:val="left"/>
       <w:pPr>
-        <w:ind w:left="4350" w:hanging="360"/>
+        <w:ind w:left="3960" w:hanging="360"/>
       </w:pPr>
       <w:rPr>
         <w:rFonts w:ascii="Courier New" w:hAnsi="Courier New" w:cs="Courier New" w:hint="default"/>
@@ -3216,7 +3405,7 @@
       <w:lvlText w:val=""/>
       <w:lvlJc w:val="left"/>
       <w:pPr>
-        <w:ind w:left="5070" w:hanging="360"/>
+        <w:ind w:left="4680" w:hanging="360"/>
       </w:pPr>
       <w:rPr>
         <w:rFonts w:ascii="Wingdings" w:hAnsi="Wingdings" w:hint="default"/>
@@ -3228,7 +3417,7 @@
       <w:lvlText w:val=""/>
       <w:lvlJc w:val="left"/>
       <w:pPr>
-        <w:ind w:left="5790" w:hanging="360"/>
+        <w:ind w:left="5400" w:hanging="360"/>
       </w:pPr>
       <w:rPr>
         <w:rFonts w:ascii="Symbol" w:hAnsi="Symbol" w:hint="default"/>
@@ -3240,7 +3429,7 @@
       <w:lvlText w:val="o"/>
       <w:lvlJc w:val="left"/>
       <w:pPr>
-        <w:ind w:left="6510" w:hanging="360"/>
+        <w:ind w:left="6120" w:hanging="360"/>
       </w:pPr>
       <w:rPr>
         <w:rFonts w:ascii="Courier New" w:hAnsi="Courier New" w:cs="Courier New" w:hint="default"/>
@@ -3252,6 +3441,119 @@
       <w:lvlText w:val=""/>
       <w:lvlJc w:val="left"/>
       <w:pPr>
+        <w:ind w:left="6840" w:hanging="360"/>
+      </w:pPr>
+      <w:rPr>
+        <w:rFonts w:ascii="Wingdings" w:hAnsi="Wingdings" w:hint="default"/>
+      </w:rPr>
+    </w:lvl>
+  </w:abstractNum>
+  <w:abstractNum w:abstractNumId="3" w15:restartNumberingAfterBreak="0">
+    <w:nsid w:val="3F317ABF"/>
+    <w:multiLevelType w:val="hybridMultilevel"/>
+    <w:tmpl w:val="61BE435C"/>
+    <w:lvl w:ilvl="0" w:tplc="BC8A6EE2">
+      <w:start w:val="6"/>
+      <w:numFmt w:val="bullet"/>
+      <w:lvlText w:val="-"/>
+      <w:lvlJc w:val="left"/>
+      <w:pPr>
+        <w:ind w:left="1470" w:hanging="360"/>
+      </w:pPr>
+      <w:rPr>
+        <w:rFonts w:ascii="Times New Roman" w:eastAsiaTheme="minorHAnsi" w:hAnsi="Times New Roman" w:cs="Times New Roman" w:hint="default"/>
+      </w:rPr>
+    </w:lvl>
+    <w:lvl w:ilvl="1" w:tplc="04090003" w:tentative="1">
+      <w:start w:val="1"/>
+      <w:numFmt w:val="bullet"/>
+      <w:lvlText w:val="o"/>
+      <w:lvlJc w:val="left"/>
+      <w:pPr>
+        <w:ind w:left="2190" w:hanging="360"/>
+      </w:pPr>
+      <w:rPr>
+        <w:rFonts w:ascii="Courier New" w:hAnsi="Courier New" w:cs="Courier New" w:hint="default"/>
+      </w:rPr>
+    </w:lvl>
+    <w:lvl w:ilvl="2" w:tplc="04090005" w:tentative="1">
+      <w:start w:val="1"/>
+      <w:numFmt w:val="bullet"/>
+      <w:lvlText w:val=""/>
+      <w:lvlJc w:val="left"/>
+      <w:pPr>
+        <w:ind w:left="2910" w:hanging="360"/>
+      </w:pPr>
+      <w:rPr>
+        <w:rFonts w:ascii="Wingdings" w:hAnsi="Wingdings" w:hint="default"/>
+      </w:rPr>
+    </w:lvl>
+    <w:lvl w:ilvl="3" w:tplc="04090001" w:tentative="1">
+      <w:start w:val="1"/>
+      <w:numFmt w:val="bullet"/>
+      <w:lvlText w:val=""/>
+      <w:lvlJc w:val="left"/>
+      <w:pPr>
+        <w:ind w:left="3630" w:hanging="360"/>
+      </w:pPr>
+      <w:rPr>
+        <w:rFonts w:ascii="Symbol" w:hAnsi="Symbol" w:hint="default"/>
+      </w:rPr>
+    </w:lvl>
+    <w:lvl w:ilvl="4" w:tplc="04090003" w:tentative="1">
+      <w:start w:val="1"/>
+      <w:numFmt w:val="bullet"/>
+      <w:lvlText w:val="o"/>
+      <w:lvlJc w:val="left"/>
+      <w:pPr>
+        <w:ind w:left="4350" w:hanging="360"/>
+      </w:pPr>
+      <w:rPr>
+        <w:rFonts w:ascii="Courier New" w:hAnsi="Courier New" w:cs="Courier New" w:hint="default"/>
+      </w:rPr>
+    </w:lvl>
+    <w:lvl w:ilvl="5" w:tplc="04090005" w:tentative="1">
+      <w:start w:val="1"/>
+      <w:numFmt w:val="bullet"/>
+      <w:lvlText w:val=""/>
+      <w:lvlJc w:val="left"/>
+      <w:pPr>
+        <w:ind w:left="5070" w:hanging="360"/>
+      </w:pPr>
+      <w:rPr>
+        <w:rFonts w:ascii="Wingdings" w:hAnsi="Wingdings" w:hint="default"/>
+      </w:rPr>
+    </w:lvl>
+    <w:lvl w:ilvl="6" w:tplc="04090001" w:tentative="1">
+      <w:start w:val="1"/>
+      <w:numFmt w:val="bullet"/>
+      <w:lvlText w:val=""/>
+      <w:lvlJc w:val="left"/>
+      <w:pPr>
+        <w:ind w:left="5790" w:hanging="360"/>
+      </w:pPr>
+      <w:rPr>
+        <w:rFonts w:ascii="Symbol" w:hAnsi="Symbol" w:hint="default"/>
+      </w:rPr>
+    </w:lvl>
+    <w:lvl w:ilvl="7" w:tplc="04090003" w:tentative="1">
+      <w:start w:val="1"/>
+      <w:numFmt w:val="bullet"/>
+      <w:lvlText w:val="o"/>
+      <w:lvlJc w:val="left"/>
+      <w:pPr>
+        <w:ind w:left="6510" w:hanging="360"/>
+      </w:pPr>
+      <w:rPr>
+        <w:rFonts w:ascii="Courier New" w:hAnsi="Courier New" w:cs="Courier New" w:hint="default"/>
+      </w:rPr>
+    </w:lvl>
+    <w:lvl w:ilvl="8" w:tplc="04090005" w:tentative="1">
+      <w:start w:val="1"/>
+      <w:numFmt w:val="bullet"/>
+      <w:lvlText w:val=""/>
+      <w:lvlJc w:val="left"/>
+      <w:pPr>
         <w:ind w:left="7230" w:hanging="360"/>
       </w:pPr>
       <w:rPr>
@@ -3263,9 +3565,12 @@
     <w:abstractNumId w:val="0"/>
   </w:num>
   <w:num w:numId="2" w16cid:durableId="221714231">
+    <w:abstractNumId w:val="3"/>
+  </w:num>
+  <w:num w:numId="3" w16cid:durableId="1224874006">
     <w:abstractNumId w:val="2"/>
   </w:num>
-  <w:num w:numId="3" w16cid:durableId="1224874006">
+  <w:num w:numId="4" w16cid:durableId="1182819881">
     <w:abstractNumId w:val="1"/>
   </w:num>
 </w:numbering>

--- a/Requirement list.docx
+++ b/Requirement list.docx
@@ -17,7 +17,7 @@
         <w:tblLook w:val="04A0" w:firstRow="1" w:lastRow="0" w:firstColumn="1" w:lastColumn="0" w:noHBand="0" w:noVBand="1"/>
       </w:tblPr>
       <w:tblGrid>
-        <w:gridCol w:w="541"/>
+        <w:gridCol w:w="671"/>
         <w:gridCol w:w="3864"/>
         <w:gridCol w:w="1620"/>
         <w:gridCol w:w="1535"/>
@@ -1608,7 +1608,10 @@
           </w:tcPr>
           <w:p>
             <w:r>
-              <w:t>8.2</w:t>
+              <w:t>8.</w:t>
+            </w:r>
+            <w:r>
+              <w:t>3</w:t>
             </w:r>
           </w:p>
         </w:tc>
@@ -1653,6 +1656,9 @@
           </w:tcPr>
           <w:p>
             <w:r>
+              <w:t xml:space="preserve">9. </w:t>
+            </w:r>
+            <w:r>
               <w:t>Security</w:t>
             </w:r>
           </w:p>
@@ -1724,6 +1730,199 @@
           <w:p>
             <w:r>
               <w:t>Chống hack view, O-coin</w:t>
+            </w:r>
+          </w:p>
+        </w:tc>
+        <w:tc>
+          <w:tcPr>
+            <w:tcW w:w="1620" w:type="dxa"/>
+          </w:tcPr>
+          <w:p/>
+        </w:tc>
+        <w:tc>
+          <w:tcPr>
+            <w:tcW w:w="1535" w:type="dxa"/>
+          </w:tcPr>
+          <w:p/>
+        </w:tc>
+        <w:tc>
+          <w:tcPr>
+            <w:tcW w:w="1559" w:type="dxa"/>
+          </w:tcPr>
+          <w:p/>
+        </w:tc>
+      </w:tr>
+      <w:tr>
+        <w:trPr>
+          <w:gridAfter w:val="1"/>
+          <w:wAfter w:w="17" w:type="dxa"/>
+        </w:trPr>
+        <w:tc>
+          <w:tcPr>
+            <w:tcW w:w="9119" w:type="dxa"/>
+            <w:gridSpan w:val="5"/>
+          </w:tcPr>
+          <w:p>
+            <w:r>
+              <w:t>10. Giao diện</w:t>
+            </w:r>
+          </w:p>
+        </w:tc>
+      </w:tr>
+      <w:tr>
+        <w:trPr>
+          <w:gridAfter w:val="1"/>
+          <w:wAfter w:w="17" w:type="dxa"/>
+        </w:trPr>
+        <w:tc>
+          <w:tcPr>
+            <w:tcW w:w="541" w:type="dxa"/>
+          </w:tcPr>
+          <w:p>
+            <w:r>
+              <w:t>10.1</w:t>
+            </w:r>
+          </w:p>
+        </w:tc>
+        <w:tc>
+          <w:tcPr>
+            <w:tcW w:w="3864" w:type="dxa"/>
+          </w:tcPr>
+          <w:p>
+            <w:r>
+              <w:t>Giao diện phù hợp với mọi loại thiết bị</w:t>
+            </w:r>
+          </w:p>
+        </w:tc>
+        <w:tc>
+          <w:tcPr>
+            <w:tcW w:w="1620" w:type="dxa"/>
+          </w:tcPr>
+          <w:p/>
+        </w:tc>
+        <w:tc>
+          <w:tcPr>
+            <w:tcW w:w="1535" w:type="dxa"/>
+          </w:tcPr>
+          <w:p/>
+        </w:tc>
+        <w:tc>
+          <w:tcPr>
+            <w:tcW w:w="1559" w:type="dxa"/>
+          </w:tcPr>
+          <w:p/>
+        </w:tc>
+      </w:tr>
+      <w:tr>
+        <w:trPr>
+          <w:gridAfter w:val="1"/>
+          <w:wAfter w:w="17" w:type="dxa"/>
+        </w:trPr>
+        <w:tc>
+          <w:tcPr>
+            <w:tcW w:w="541" w:type="dxa"/>
+          </w:tcPr>
+          <w:p>
+            <w:r>
+              <w:t>10.2</w:t>
+            </w:r>
+          </w:p>
+        </w:tc>
+        <w:tc>
+          <w:tcPr>
+            <w:tcW w:w="3864" w:type="dxa"/>
+          </w:tcPr>
+          <w:p>
+            <w:r>
+              <w:t>Giao diện đẹp mắt</w:t>
+            </w:r>
+          </w:p>
+        </w:tc>
+        <w:tc>
+          <w:tcPr>
+            <w:tcW w:w="1620" w:type="dxa"/>
+          </w:tcPr>
+          <w:p/>
+        </w:tc>
+        <w:tc>
+          <w:tcPr>
+            <w:tcW w:w="1535" w:type="dxa"/>
+          </w:tcPr>
+          <w:p/>
+        </w:tc>
+        <w:tc>
+          <w:tcPr>
+            <w:tcW w:w="1559" w:type="dxa"/>
+          </w:tcPr>
+          <w:p/>
+        </w:tc>
+      </w:tr>
+      <w:tr>
+        <w:trPr>
+          <w:gridAfter w:val="1"/>
+          <w:wAfter w:w="17" w:type="dxa"/>
+        </w:trPr>
+        <w:tc>
+          <w:tcPr>
+            <w:tcW w:w="541" w:type="dxa"/>
+          </w:tcPr>
+          <w:p>
+            <w:r>
+              <w:t>10.3</w:t>
+            </w:r>
+          </w:p>
+        </w:tc>
+        <w:tc>
+          <w:tcPr>
+            <w:tcW w:w="3864" w:type="dxa"/>
+          </w:tcPr>
+          <w:p>
+            <w:r>
+              <w:t>Giao diện phù hợp thói quen người dùng</w:t>
+            </w:r>
+          </w:p>
+        </w:tc>
+        <w:tc>
+          <w:tcPr>
+            <w:tcW w:w="1620" w:type="dxa"/>
+          </w:tcPr>
+          <w:p/>
+        </w:tc>
+        <w:tc>
+          <w:tcPr>
+            <w:tcW w:w="1535" w:type="dxa"/>
+          </w:tcPr>
+          <w:p/>
+        </w:tc>
+        <w:tc>
+          <w:tcPr>
+            <w:tcW w:w="1559" w:type="dxa"/>
+          </w:tcPr>
+          <w:p/>
+        </w:tc>
+      </w:tr>
+      <w:tr>
+        <w:trPr>
+          <w:gridAfter w:val="1"/>
+          <w:wAfter w:w="17" w:type="dxa"/>
+        </w:trPr>
+        <w:tc>
+          <w:tcPr>
+            <w:tcW w:w="541" w:type="dxa"/>
+          </w:tcPr>
+          <w:p>
+            <w:r>
+              <w:t>10.4</w:t>
+            </w:r>
+          </w:p>
+        </w:tc>
+        <w:tc>
+          <w:tcPr>
+            <w:tcW w:w="3864" w:type="dxa"/>
+          </w:tcPr>
+          <w:p>
+            <w:r>
+              <w:t>Giao diện cung cấp trải nghiệm tốt cho người dùng</w:t>
             </w:r>
           </w:p>
         </w:tc>
@@ -1774,13 +1973,8 @@
         </w:numPr>
       </w:pPr>
       <w:r>
-        <w:t xml:space="preserve">Sign </w:t>
-      </w:r>
-      <w:proofErr w:type="gramStart"/>
-      <w:r>
-        <w:t>up</w:t>
-      </w:r>
-      <w:proofErr w:type="gramEnd"/>
+        <w:t>Sign up</w:t>
+      </w:r>
     </w:p>
     <w:p>
       <w:pPr>
@@ -1803,13 +1997,8 @@
         </w:numPr>
       </w:pPr>
       <w:r>
-        <w:t xml:space="preserve">Sign </w:t>
-      </w:r>
-      <w:proofErr w:type="gramStart"/>
-      <w:r>
-        <w:t>in</w:t>
-      </w:r>
-      <w:proofErr w:type="gramEnd"/>
+        <w:t>Sign in</w:t>
+      </w:r>
     </w:p>
     <w:p>
       <w:pPr>
@@ -1892,13 +2081,8 @@
         </w:numPr>
       </w:pPr>
       <w:r>
-        <w:t xml:space="preserve">Forgot </w:t>
-      </w:r>
-      <w:proofErr w:type="gramStart"/>
-      <w:r>
-        <w:t>password</w:t>
-      </w:r>
-      <w:proofErr w:type="gramEnd"/>
+        <w:t>Forgot password</w:t>
+      </w:r>
     </w:p>
     <w:p>
       <w:pPr>
@@ -1921,13 +2105,8 @@
         </w:numPr>
       </w:pPr>
       <w:r>
-        <w:t xml:space="preserve">Read </w:t>
-      </w:r>
-      <w:proofErr w:type="gramStart"/>
-      <w:r>
-        <w:t>manga</w:t>
-      </w:r>
-      <w:proofErr w:type="gramEnd"/>
+        <w:t>Read manga</w:t>
+      </w:r>
     </w:p>
     <w:p>
       <w:pPr>
@@ -2058,6 +2237,7 @@
         </w:numPr>
       </w:pPr>
       <w:r>
+        <w:lastRenderedPageBreak/>
         <w:t>View manga information</w:t>
       </w:r>
     </w:p>
@@ -2157,7 +2337,6 @@
         </w:numPr>
       </w:pPr>
       <w:r>
-        <w:lastRenderedPageBreak/>
         <w:t>Người dùng có thể xem nội dung truyện</w:t>
       </w:r>
     </w:p>
@@ -2206,13 +2385,8 @@
         </w:numPr>
       </w:pPr>
       <w:r>
-        <w:t xml:space="preserve">Add to favorate </w:t>
-      </w:r>
-      <w:proofErr w:type="gramStart"/>
-      <w:r>
-        <w:t>list</w:t>
-      </w:r>
-      <w:proofErr w:type="gramEnd"/>
+        <w:t>Add to favorate list</w:t>
+      </w:r>
     </w:p>
     <w:p>
       <w:pPr>
@@ -2247,13 +2421,8 @@
         </w:numPr>
       </w:pPr>
       <w:r>
-        <w:t xml:space="preserve">Add </w:t>
-      </w:r>
-      <w:proofErr w:type="gramStart"/>
-      <w:r>
-        <w:t>manga</w:t>
-      </w:r>
-      <w:proofErr w:type="gramEnd"/>
+        <w:t>Add manga</w:t>
+      </w:r>
     </w:p>
     <w:p>
       <w:pPr>
@@ -2276,13 +2445,8 @@
         </w:numPr>
       </w:pPr>
       <w:r>
-        <w:t xml:space="preserve">Edit </w:t>
-      </w:r>
-      <w:proofErr w:type="gramStart"/>
-      <w:r>
-        <w:t>manga</w:t>
-      </w:r>
-      <w:proofErr w:type="gramEnd"/>
+        <w:t>Edit manga</w:t>
+      </w:r>
     </w:p>
     <w:p>
       <w:pPr>
@@ -2341,13 +2505,8 @@
         </w:numPr>
       </w:pPr>
       <w:r>
-        <w:t xml:space="preserve">Delete </w:t>
-      </w:r>
-      <w:proofErr w:type="gramStart"/>
-      <w:r>
-        <w:t>manga</w:t>
-      </w:r>
-      <w:proofErr w:type="gramEnd"/>
+        <w:t>Delete manga</w:t>
+      </w:r>
     </w:p>
     <w:p>
       <w:pPr>
@@ -2370,13 +2529,8 @@
         </w:numPr>
       </w:pPr>
       <w:r>
-        <w:t xml:space="preserve">Add </w:t>
-      </w:r>
-      <w:proofErr w:type="gramStart"/>
-      <w:r>
-        <w:t>chapter</w:t>
-      </w:r>
-      <w:proofErr w:type="gramEnd"/>
+        <w:t>Add chapter</w:t>
+      </w:r>
     </w:p>
     <w:p>
       <w:pPr>
@@ -2399,13 +2553,8 @@
         </w:numPr>
       </w:pPr>
       <w:r>
-        <w:t xml:space="preserve">Edit </w:t>
-      </w:r>
-      <w:proofErr w:type="gramStart"/>
-      <w:r>
-        <w:t>chapter</w:t>
-      </w:r>
-      <w:proofErr w:type="gramEnd"/>
+        <w:t>Edit chapter</w:t>
+      </w:r>
     </w:p>
     <w:p>
       <w:pPr>
@@ -2428,13 +2577,8 @@
         </w:numPr>
       </w:pPr>
       <w:r>
-        <w:t xml:space="preserve">Delete </w:t>
-      </w:r>
-      <w:proofErr w:type="gramStart"/>
-      <w:r>
-        <w:t>chapter</w:t>
-      </w:r>
-      <w:proofErr w:type="gramEnd"/>
+        <w:t>Delete chapter</w:t>
+      </w:r>
     </w:p>
     <w:p>
       <w:pPr>
@@ -2577,6 +2721,7 @@
         </w:numPr>
       </w:pPr>
       <w:r>
+        <w:lastRenderedPageBreak/>
         <w:t>Count view</w:t>
       </w:r>
     </w:p>
@@ -2673,7 +2818,6 @@
         </w:numPr>
       </w:pPr>
       <w:r>
-        <w:lastRenderedPageBreak/>
         <w:t>Người dùng có thể xếp hạn manga theo lượt theo dõi</w:t>
       </w:r>
     </w:p>
@@ -2758,13 +2902,8 @@
         </w:numPr>
       </w:pPr>
       <w:r>
-        <w:t xml:space="preserve">Withdraw </w:t>
-      </w:r>
-      <w:proofErr w:type="gramStart"/>
-      <w:r>
-        <w:t>money</w:t>
-      </w:r>
-      <w:proofErr w:type="gramEnd"/>
+        <w:t>Withdraw money</w:t>
+      </w:r>
     </w:p>
     <w:p>
       <w:pPr>
@@ -2823,13 +2962,8 @@
         </w:numPr>
       </w:pPr>
       <w:r>
-        <w:t xml:space="preserve">Người dùng có thể donate cho người dùng </w:t>
-      </w:r>
-      <w:proofErr w:type="gramStart"/>
-      <w:r>
-        <w:t>khác</w:t>
-      </w:r>
-      <w:proofErr w:type="gramEnd"/>
+        <w:t>Người dùng có thể donate cho người dùng khác</w:t>
+      </w:r>
     </w:p>
     <w:p>
       <w:pPr>
@@ -2864,13 +2998,8 @@
         </w:numPr>
       </w:pPr>
       <w:r>
-        <w:t xml:space="preserve">Manage </w:t>
-      </w:r>
-      <w:proofErr w:type="gramStart"/>
-      <w:r>
-        <w:t>account</w:t>
-      </w:r>
-      <w:proofErr w:type="gramEnd"/>
+        <w:t>Manage account</w:t>
+      </w:r>
     </w:p>
     <w:p>
       <w:pPr>
@@ -2881,13 +3010,8 @@
         </w:numPr>
       </w:pPr>
       <w:r>
-        <w:t xml:space="preserve">Change user </w:t>
-      </w:r>
-      <w:proofErr w:type="gramStart"/>
-      <w:r>
-        <w:t>information</w:t>
-      </w:r>
-      <w:proofErr w:type="gramEnd"/>
+        <w:t>Change user information</w:t>
+      </w:r>
     </w:p>
     <w:p>
       <w:pPr>
@@ -2970,13 +3094,8 @@
         </w:numPr>
       </w:pPr>
       <w:r>
-        <w:t xml:space="preserve">Change </w:t>
-      </w:r>
-      <w:proofErr w:type="gramStart"/>
-      <w:r>
-        <w:t>password</w:t>
-      </w:r>
-      <w:proofErr w:type="gramEnd"/>
+        <w:t>Change password</w:t>
+      </w:r>
     </w:p>
     <w:p>
       <w:pPr>
@@ -2999,13 +3118,8 @@
         </w:numPr>
       </w:pPr>
       <w:r>
-        <w:t xml:space="preserve">Manage </w:t>
-      </w:r>
-      <w:proofErr w:type="gramStart"/>
-      <w:r>
-        <w:t>website</w:t>
-      </w:r>
-      <w:proofErr w:type="gramEnd"/>
+        <w:t>Manage website</w:t>
+      </w:r>
     </w:p>
     <w:p>
       <w:pPr>
@@ -3016,13 +3130,8 @@
         </w:numPr>
       </w:pPr>
       <w:r>
-        <w:t xml:space="preserve">Delete user </w:t>
-      </w:r>
-      <w:proofErr w:type="gramStart"/>
-      <w:r>
-        <w:t>manga</w:t>
-      </w:r>
-      <w:proofErr w:type="gramEnd"/>
+        <w:t>Delete user manga</w:t>
+      </w:r>
     </w:p>
     <w:p>
       <w:pPr>
@@ -3069,13 +3178,8 @@
         </w:numPr>
       </w:pPr>
       <w:r>
-        <w:t xml:space="preserve">Ban </w:t>
-      </w:r>
-      <w:proofErr w:type="gramStart"/>
-      <w:r>
-        <w:t>user</w:t>
-      </w:r>
-      <w:proofErr w:type="gramEnd"/>
+        <w:t>Ban user</w:t>
+      </w:r>
     </w:p>
     <w:p>
       <w:pPr>
